--- a/CITYSOURCE/广东/广东.docx
+++ b/CITYSOURCE/广东/广东.docx
@@ -135,7 +135,7 @@
           <w:p>
             <w:pPr>
               <w:rPr>
-                <w:rFonts w:asciiTheme="minorEastAsia" w:eastAsiaTheme="minorEastAsia" w:hAnsiTheme="minorEastAsia" w:hint="eastAsia"/>
+                <w:rFonts w:asciiTheme="minorEastAsia" w:eastAsiaTheme="minorEastAsia" w:hAnsiTheme="minorEastAsia"/>
                 <w:sz w:val="12"/>
                 <w:szCs w:val="16"/>
               </w:rPr>
@@ -157,7 +157,7 @@
           <w:p>
             <w:pPr>
               <w:rPr>
-                <w:rFonts w:asciiTheme="minorEastAsia" w:eastAsiaTheme="minorEastAsia" w:hAnsiTheme="minorEastAsia" w:hint="eastAsia"/>
+                <w:rFonts w:asciiTheme="minorEastAsia" w:eastAsiaTheme="minorEastAsia" w:hAnsiTheme="minorEastAsia"/>
                 <w:sz w:val="12"/>
                 <w:szCs w:val="16"/>
               </w:rPr>
@@ -218,7 +218,7 @@
           <w:p>
             <w:pPr>
               <w:rPr>
-                <w:rFonts w:asciiTheme="minorEastAsia" w:eastAsiaTheme="minorEastAsia" w:hAnsiTheme="minorEastAsia" w:hint="eastAsia"/>
+                <w:rFonts w:asciiTheme="minorEastAsia" w:eastAsiaTheme="minorEastAsia" w:hAnsiTheme="minorEastAsia"/>
                 <w:sz w:val="12"/>
                 <w:szCs w:val="16"/>
               </w:rPr>
@@ -240,7 +240,7 @@
           <w:p>
             <w:pPr>
               <w:rPr>
-                <w:rFonts w:asciiTheme="minorEastAsia" w:eastAsiaTheme="minorEastAsia" w:hAnsiTheme="minorEastAsia" w:hint="eastAsia"/>
+                <w:rFonts w:asciiTheme="minorEastAsia" w:eastAsiaTheme="minorEastAsia" w:hAnsiTheme="minorEastAsia"/>
                 <w:sz w:val="12"/>
                 <w:szCs w:val="16"/>
               </w:rPr>
@@ -252,441 +252,1065 @@
                 <w:szCs w:val="16"/>
               </w:rPr>
               <w:t>1</w:t>
+            </w:r>
+          </w:p>
+        </w:tc>
+      </w:tr>
+      <w:tr>
+        <w:tc>
+          <w:tcPr>
+            <w:tcW w:w="1771" w:type="dxa"/>
+          </w:tcPr>
+          <w:p>
+            <w:pPr>
+              <w:rPr>
+                <w:rFonts w:asciiTheme="minorEastAsia" w:eastAsiaTheme="minorEastAsia" w:hAnsiTheme="minorEastAsia" w:hint="eastAsia"/>
+                <w:sz w:val="12"/>
+                <w:szCs w:val="16"/>
+              </w:rPr>
+            </w:pPr>
+            <w:r>
+              <w:rPr>
+                <w:rFonts w:asciiTheme="minorEastAsia" w:eastAsiaTheme="minorEastAsia" w:hAnsiTheme="minorEastAsia" w:hint="eastAsia"/>
+                <w:sz w:val="12"/>
+                <w:szCs w:val="16"/>
+              </w:rPr>
+              <w:t>珠江</w:t>
+            </w:r>
+          </w:p>
+        </w:tc>
+        <w:tc>
+          <w:tcPr>
+            <w:tcW w:w="1771" w:type="dxa"/>
+          </w:tcPr>
+          <w:p>
+            <w:pPr>
+              <w:rPr>
+                <w:rFonts w:asciiTheme="minorEastAsia" w:eastAsiaTheme="minorEastAsia" w:hAnsiTheme="minorEastAsia" w:hint="eastAsia"/>
+                <w:sz w:val="12"/>
+                <w:szCs w:val="16"/>
+              </w:rPr>
+            </w:pPr>
+            <w:r>
+              <w:rPr>
+                <w:rFonts w:asciiTheme="minorEastAsia" w:eastAsiaTheme="minorEastAsia" w:hAnsiTheme="minorEastAsia" w:hint="eastAsia"/>
+                <w:sz w:val="12"/>
+                <w:szCs w:val="16"/>
+              </w:rPr>
+              <w:t>广州</w:t>
+            </w:r>
+          </w:p>
+        </w:tc>
+        <w:tc>
+          <w:tcPr>
+            <w:tcW w:w="1771" w:type="dxa"/>
+          </w:tcPr>
+          <w:p>
+            <w:pPr>
+              <w:rPr>
+                <w:rFonts w:asciiTheme="minorEastAsia" w:eastAsiaTheme="minorEastAsia" w:hAnsiTheme="minorEastAsia"/>
+                <w:sz w:val="12"/>
+                <w:szCs w:val="16"/>
+              </w:rPr>
+            </w:pPr>
+            <w:r>
+              <w:rPr>
+                <w:rFonts w:asciiTheme="minorEastAsia" w:eastAsiaTheme="minorEastAsia" w:hAnsiTheme="minorEastAsia"/>
+                <w:sz w:val="12"/>
+                <w:szCs w:val="16"/>
+              </w:rPr>
+              <w:t>珠江是中国南方最大河系，与长江、黄河、淮河、海河、松花江、辽河并称中国七大江河。珠江是中国境内第三长河流，按年流量为中国第二大河流，全长2400公里。</w:t>
+            </w:r>
+          </w:p>
+          <w:p>
+            <w:pPr>
+              <w:rPr>
+                <w:rFonts w:asciiTheme="minorEastAsia" w:eastAsiaTheme="minorEastAsia" w:hAnsiTheme="minorEastAsia"/>
+                <w:sz w:val="12"/>
+                <w:szCs w:val="16"/>
+              </w:rPr>
+            </w:pPr>
+            <w:r>
+              <w:rPr>
+                <w:rFonts w:asciiTheme="minorEastAsia" w:eastAsiaTheme="minorEastAsia" w:hAnsiTheme="minorEastAsia"/>
+                <w:sz w:val="12"/>
+                <w:szCs w:val="16"/>
+              </w:rPr>
+              <w:t>珠江包括东江、西江和北江等支流，汇合至广州河段，景色十分秀丽。入夜，华灯璀璨，旅游船搭载游客从人民桥附近西 堤码头出发，向东行驶，经解放大桥、海珠桥、江湾大桥、海印大桥、广州大桥、鹤洞大桥，而后回程。沿途景观有珠海 丹心、东湖春晓、黄埔云樯、鹅潭夜月等“羊城八景”，还有南方大厦、爱群大厦、广州宾馆、华厦大酒店、江湾大酒店 、二沙海珠广场花园、白天鹅宾馆、沙面洋房建筑等。</w:t>
+            </w:r>
+          </w:p>
+          <w:p>
+            <w:pPr>
+              <w:rPr>
+                <w:rFonts w:asciiTheme="minorEastAsia" w:eastAsiaTheme="minorEastAsia" w:hAnsiTheme="minorEastAsia"/>
+                <w:sz w:val="12"/>
+                <w:szCs w:val="16"/>
+              </w:rPr>
+            </w:pPr>
+            <w:r>
+              <w:rPr>
+                <w:rFonts w:asciiTheme="minorEastAsia" w:eastAsiaTheme="minorEastAsia" w:hAnsiTheme="minorEastAsia"/>
+                <w:sz w:val="12"/>
+                <w:szCs w:val="16"/>
+              </w:rPr>
+              <w:t>今日的广州珠江，是风光迤逦 、仪态万千的景观长廊，夜幕降临，华灯初上，十里长堤下，一碧珠江水，伴着波光灯影，船行江中，两岸风情尽收眼里，晶莹剔透的游船与霓虹闪烁的欧陆建筑构成了一幅流动的画卷。</w:t>
+            </w:r>
+          </w:p>
+        </w:tc>
+        <w:tc>
+          <w:tcPr>
+            <w:tcW w:w="1771" w:type="dxa"/>
+          </w:tcPr>
+          <w:p>
+            <w:pPr>
+              <w:rPr>
+                <w:rFonts w:asciiTheme="minorEastAsia" w:eastAsiaTheme="minorEastAsia" w:hAnsiTheme="minorEastAsia" w:hint="eastAsia"/>
+                <w:sz w:val="12"/>
+                <w:szCs w:val="16"/>
+              </w:rPr>
+            </w:pPr>
+            <w:r>
+              <w:rPr>
+                <w:rFonts w:asciiTheme="minorEastAsia" w:eastAsiaTheme="minorEastAsia" w:hAnsiTheme="minorEastAsia" w:hint="eastAsia"/>
+                <w:sz w:val="12"/>
+                <w:szCs w:val="16"/>
+              </w:rPr>
+              <w:t>GD_ZJ_0,1</w:t>
+            </w:r>
+          </w:p>
+        </w:tc>
+        <w:tc>
+          <w:tcPr>
+            <w:tcW w:w="1772" w:type="dxa"/>
+          </w:tcPr>
+          <w:p>
+            <w:pPr>
+              <w:rPr>
+                <w:rFonts w:asciiTheme="minorEastAsia" w:eastAsiaTheme="minorEastAsia" w:hAnsiTheme="minorEastAsia" w:hint="eastAsia"/>
+                <w:sz w:val="12"/>
+                <w:szCs w:val="16"/>
+              </w:rPr>
+            </w:pPr>
+            <w:r>
+              <w:rPr>
+                <w:rFonts w:asciiTheme="minorEastAsia" w:eastAsiaTheme="minorEastAsia" w:hAnsiTheme="minorEastAsia" w:hint="eastAsia"/>
+                <w:sz w:val="12"/>
+                <w:szCs w:val="16"/>
+              </w:rPr>
+              <w:t>2</w:t>
+            </w:r>
+          </w:p>
+        </w:tc>
+      </w:tr>
+      <w:tr>
+        <w:tc>
+          <w:tcPr>
+            <w:tcW w:w="1771" w:type="dxa"/>
+          </w:tcPr>
+          <w:p>
+            <w:pPr>
+              <w:rPr>
+                <w:rFonts w:asciiTheme="minorEastAsia" w:eastAsiaTheme="minorEastAsia" w:hAnsiTheme="minorEastAsia" w:hint="eastAsia"/>
+                <w:sz w:val="12"/>
+                <w:szCs w:val="16"/>
+              </w:rPr>
+            </w:pPr>
+            <w:r>
+              <w:rPr>
+                <w:rFonts w:asciiTheme="minorEastAsia" w:eastAsiaTheme="minorEastAsia" w:hAnsiTheme="minorEastAsia" w:hint="eastAsia"/>
+                <w:sz w:val="12"/>
+                <w:szCs w:val="16"/>
+              </w:rPr>
+              <w:t>广州塔</w:t>
+            </w:r>
+          </w:p>
+        </w:tc>
+        <w:tc>
+          <w:tcPr>
+            <w:tcW w:w="1771" w:type="dxa"/>
+          </w:tcPr>
+          <w:p>
+            <w:pPr>
+              <w:rPr>
+                <w:rFonts w:asciiTheme="minorEastAsia" w:eastAsiaTheme="minorEastAsia" w:hAnsiTheme="minorEastAsia" w:hint="eastAsia"/>
+                <w:sz w:val="12"/>
+                <w:szCs w:val="16"/>
+              </w:rPr>
+            </w:pPr>
+            <w:r>
+              <w:rPr>
+                <w:rFonts w:asciiTheme="minorEastAsia" w:eastAsiaTheme="minorEastAsia" w:hAnsiTheme="minorEastAsia" w:hint="eastAsia"/>
+                <w:sz w:val="12"/>
+                <w:szCs w:val="16"/>
+              </w:rPr>
+              <w:t>广州</w:t>
+            </w:r>
+          </w:p>
+        </w:tc>
+        <w:tc>
+          <w:tcPr>
+            <w:tcW w:w="1771" w:type="dxa"/>
+          </w:tcPr>
+          <w:p>
+            <w:pPr>
+              <w:rPr>
+                <w:rFonts w:asciiTheme="minorEastAsia" w:eastAsiaTheme="minorEastAsia" w:hAnsiTheme="minorEastAsia"/>
+                <w:sz w:val="12"/>
+                <w:szCs w:val="16"/>
+              </w:rPr>
+            </w:pPr>
+            <w:r>
+              <w:rPr>
+                <w:rFonts w:asciiTheme="minorEastAsia" w:eastAsiaTheme="minorEastAsia" w:hAnsiTheme="minorEastAsia"/>
+                <w:sz w:val="12"/>
+                <w:szCs w:val="16"/>
+              </w:rPr>
+              <w:t>广州塔</w:t>
+            </w:r>
+            <w:r>
+              <w:rPr>
+                <w:rFonts w:asciiTheme="minorEastAsia" w:eastAsiaTheme="minorEastAsia" w:hAnsiTheme="minorEastAsia" w:hint="eastAsia"/>
+                <w:sz w:val="12"/>
+                <w:szCs w:val="16"/>
+              </w:rPr>
+              <w:t>(</w:t>
+            </w:r>
+            <w:r>
+              <w:rPr>
+                <w:rFonts w:asciiTheme="minorEastAsia" w:eastAsiaTheme="minorEastAsia" w:hAnsiTheme="minorEastAsia" w:hint="eastAsia"/>
+                <w:sz w:val="12"/>
+                <w:szCs w:val="16"/>
+              </w:rPr>
+              <w:t>600</w:t>
+            </w:r>
+            <w:r>
+              <w:rPr>
+                <w:rFonts w:asciiTheme="minorEastAsia" w:eastAsiaTheme="minorEastAsia" w:hAnsiTheme="minorEastAsia" w:hint="eastAsia"/>
+                <w:sz w:val="12"/>
+                <w:szCs w:val="16"/>
+              </w:rPr>
+              <w:t>)</w:t>
+            </w:r>
+            <w:r>
+              <w:rPr>
+                <w:rFonts w:asciiTheme="minorEastAsia" w:eastAsiaTheme="minorEastAsia" w:hAnsiTheme="minorEastAsia"/>
+                <w:sz w:val="12"/>
+                <w:szCs w:val="16"/>
+              </w:rPr>
+              <w:t>，建于广州市海珠区双塔路，距离珠江南岸125米，与海心沙岛及珠江新城隔江相望。广州塔是一座以观光旅游为主，具有广播电视发射、文化娱乐和城市窗口功能的大型城市基础设施。</w:t>
+            </w:r>
+          </w:p>
+          <w:p>
+            <w:pPr>
+              <w:rPr>
+                <w:rFonts w:asciiTheme="minorEastAsia" w:eastAsiaTheme="minorEastAsia" w:hAnsiTheme="minorEastAsia"/>
+                <w:sz w:val="12"/>
+                <w:szCs w:val="16"/>
+              </w:rPr>
+            </w:pPr>
+            <w:r>
+              <w:rPr>
+                <w:rFonts w:asciiTheme="minorEastAsia" w:eastAsiaTheme="minorEastAsia" w:hAnsiTheme="minorEastAsia"/>
+                <w:sz w:val="12"/>
+                <w:szCs w:val="16"/>
+              </w:rPr>
+              <w:t>广州塔总高度600米，取代加拿大的CN电视塔成为当时世界第一高自立式电视塔，现仅次于日本东京天空树塔为世界第二高自立式电视塔，也成为广州的新地标。</w:t>
+            </w:r>
+          </w:p>
+          <w:p>
+            <w:pPr>
+              <w:rPr>
+                <w:rFonts w:asciiTheme="minorEastAsia" w:eastAsiaTheme="minorEastAsia" w:hAnsiTheme="minorEastAsia"/>
+                <w:sz w:val="12"/>
+                <w:szCs w:val="16"/>
+              </w:rPr>
+            </w:pPr>
+            <w:r>
+              <w:rPr>
+                <w:rFonts w:asciiTheme="minorEastAsia" w:eastAsiaTheme="minorEastAsia" w:hAnsiTheme="minorEastAsia"/>
+                <w:sz w:val="12"/>
+                <w:szCs w:val="16"/>
+              </w:rPr>
+              <w:t>广州塔拥有几个世界之最：最长的空中云梯、最高的旋转餐厅、最高的4D影院、最高的商品店、最高的横向摩天轮、最高的空中邮局。</w:t>
+            </w:r>
+          </w:p>
+        </w:tc>
+        <w:tc>
+          <w:tcPr>
+            <w:tcW w:w="1771" w:type="dxa"/>
+          </w:tcPr>
+          <w:p>
+            <w:pPr>
+              <w:rPr>
+                <w:rFonts w:asciiTheme="minorEastAsia" w:eastAsiaTheme="minorEastAsia" w:hAnsiTheme="minorEastAsia" w:hint="eastAsia"/>
+                <w:sz w:val="12"/>
+                <w:szCs w:val="16"/>
+              </w:rPr>
+            </w:pPr>
+            <w:r>
+              <w:rPr>
+                <w:rFonts w:asciiTheme="minorEastAsia" w:eastAsiaTheme="minorEastAsia" w:hAnsiTheme="minorEastAsia" w:hint="eastAsia"/>
+                <w:sz w:val="12"/>
+                <w:szCs w:val="16"/>
+              </w:rPr>
+              <w:t>GD_GZT_0,1</w:t>
+            </w:r>
+          </w:p>
+        </w:tc>
+        <w:tc>
+          <w:tcPr>
+            <w:tcW w:w="1772" w:type="dxa"/>
+          </w:tcPr>
+          <w:p>
+            <w:pPr>
+              <w:rPr>
+                <w:rFonts w:asciiTheme="minorEastAsia" w:eastAsiaTheme="minorEastAsia" w:hAnsiTheme="minorEastAsia" w:hint="eastAsia"/>
+                <w:sz w:val="12"/>
+                <w:szCs w:val="16"/>
+              </w:rPr>
+            </w:pPr>
+            <w:r>
+              <w:rPr>
+                <w:rFonts w:asciiTheme="minorEastAsia" w:eastAsiaTheme="minorEastAsia" w:hAnsiTheme="minorEastAsia" w:hint="eastAsia"/>
+                <w:sz w:val="12"/>
+                <w:szCs w:val="16"/>
+              </w:rPr>
+              <w:t>3</w:t>
+            </w:r>
+          </w:p>
+        </w:tc>
+      </w:tr>
+      <w:tr>
+        <w:tc>
+          <w:tcPr>
+            <w:tcW w:w="1771" w:type="dxa"/>
+          </w:tcPr>
+          <w:p>
+            <w:pPr>
+              <w:rPr>
+                <w:rFonts w:asciiTheme="minorEastAsia" w:eastAsiaTheme="minorEastAsia" w:hAnsiTheme="minorEastAsia" w:hint="eastAsia"/>
+                <w:sz w:val="12"/>
+                <w:szCs w:val="16"/>
+              </w:rPr>
+            </w:pPr>
+            <w:r>
+              <w:rPr>
+                <w:rFonts w:asciiTheme="minorEastAsia" w:eastAsiaTheme="minorEastAsia" w:hAnsiTheme="minorEastAsia"/>
+                <w:sz w:val="12"/>
+                <w:szCs w:val="16"/>
+              </w:rPr>
+              <w:t>黄埔军校</w:t>
+            </w:r>
+            <w:r>
+              <w:rPr>
+                <w:rFonts w:asciiTheme="minorEastAsia" w:eastAsiaTheme="minorEastAsia" w:hAnsiTheme="minorEastAsia"/>
+                <w:sz w:val="12"/>
+                <w:szCs w:val="16"/>
+              </w:rPr>
+              <w:t>旧址</w:t>
+            </w:r>
+          </w:p>
+        </w:tc>
+        <w:tc>
+          <w:tcPr>
+            <w:tcW w:w="1771" w:type="dxa"/>
+          </w:tcPr>
+          <w:p>
+            <w:pPr>
+              <w:rPr>
+                <w:rFonts w:asciiTheme="minorEastAsia" w:eastAsiaTheme="minorEastAsia" w:hAnsiTheme="minorEastAsia" w:hint="eastAsia"/>
+                <w:sz w:val="12"/>
+                <w:szCs w:val="16"/>
+              </w:rPr>
+            </w:pPr>
+            <w:r>
+              <w:rPr>
+                <w:rFonts w:asciiTheme="minorEastAsia" w:eastAsiaTheme="minorEastAsia" w:hAnsiTheme="minorEastAsia" w:hint="eastAsia"/>
+                <w:sz w:val="12"/>
+                <w:szCs w:val="16"/>
+              </w:rPr>
+              <w:t>广州</w:t>
+            </w:r>
+          </w:p>
+        </w:tc>
+        <w:tc>
+          <w:tcPr>
+            <w:tcW w:w="1771" w:type="dxa"/>
+          </w:tcPr>
+          <w:p>
+            <w:pPr>
+              <w:rPr>
+                <w:rFonts w:asciiTheme="minorEastAsia" w:eastAsiaTheme="minorEastAsia" w:hAnsiTheme="minorEastAsia"/>
+                <w:sz w:val="12"/>
+                <w:szCs w:val="16"/>
+              </w:rPr>
+            </w:pPr>
+            <w:r>
+              <w:rPr>
+                <w:rFonts w:asciiTheme="minorEastAsia" w:eastAsiaTheme="minorEastAsia" w:hAnsiTheme="minorEastAsia"/>
+                <w:sz w:val="12"/>
+                <w:szCs w:val="16"/>
+              </w:rPr>
+              <w:t>黄埔军校旧址位于广州黄埔长洲岛，是大革命时期孙中山在中国共产党和苏联的帮助下建立的一所新型军事学校。</w:t>
+            </w:r>
+          </w:p>
+          <w:p>
+            <w:pPr>
+              <w:rPr>
+                <w:rFonts w:asciiTheme="minorEastAsia" w:eastAsiaTheme="minorEastAsia" w:hAnsiTheme="minorEastAsia"/>
+                <w:sz w:val="12"/>
+                <w:szCs w:val="16"/>
+              </w:rPr>
+            </w:pPr>
+            <w:r>
+              <w:rPr>
+                <w:rFonts w:asciiTheme="minorEastAsia" w:eastAsiaTheme="minorEastAsia" w:hAnsiTheme="minorEastAsia"/>
+                <w:sz w:val="12"/>
+                <w:szCs w:val="16"/>
+              </w:rPr>
+              <w:t>黄埔军校大部分建筑物于1938年被日军飞机炸毁。1965年，做了一次较大修缮，基本恢复原貌。1984年，建立黄埔军校旧址纪念馆。</w:t>
+            </w:r>
+          </w:p>
+          <w:p>
+            <w:pPr>
+              <w:rPr>
+                <w:rFonts w:asciiTheme="minorEastAsia" w:eastAsiaTheme="minorEastAsia" w:hAnsiTheme="minorEastAsia"/>
+                <w:sz w:val="12"/>
+                <w:szCs w:val="16"/>
+              </w:rPr>
+            </w:pPr>
+            <w:r>
+              <w:rPr>
+                <w:rFonts w:asciiTheme="minorEastAsia" w:eastAsiaTheme="minorEastAsia" w:hAnsiTheme="minorEastAsia"/>
+                <w:sz w:val="12"/>
+                <w:szCs w:val="16"/>
+              </w:rPr>
+              <w:t>现有军校正门、校本部、孙总理纪念碑、中山故居、俱乐部、游泳池、东征烈士墓、北伐纪念碑、济深公园、教思亭等十几处建筑。</w:t>
+            </w:r>
+          </w:p>
+          <w:p>
+            <w:pPr>
+              <w:rPr>
+                <w:rFonts w:asciiTheme="minorEastAsia" w:eastAsiaTheme="minorEastAsia" w:hAnsiTheme="minorEastAsia"/>
+                <w:sz w:val="12"/>
+                <w:szCs w:val="16"/>
+              </w:rPr>
+            </w:pPr>
+            <w:r>
+              <w:rPr>
+                <w:rFonts w:asciiTheme="minorEastAsia" w:eastAsiaTheme="minorEastAsia" w:hAnsiTheme="minorEastAsia"/>
+                <w:sz w:val="12"/>
+                <w:szCs w:val="16"/>
+              </w:rPr>
+              <w:t>此外还有中山公园、仲恺公园、黄埔公园（又称中正公园）、济深公园；张之洞倡建</w:t>
+            </w:r>
+            <w:r>
+              <w:rPr>
+                <w:rFonts w:asciiTheme="minorEastAsia" w:eastAsiaTheme="minorEastAsia" w:hAnsiTheme="minorEastAsia"/>
+                <w:sz w:val="12"/>
+                <w:szCs w:val="16"/>
+              </w:rPr>
+              <w:lastRenderedPageBreak/>
+              <w:t>的大坡地炮台、白鹤岗炮台；中国海军的黄埔军港等景点。</w:t>
+            </w:r>
+          </w:p>
+        </w:tc>
+        <w:tc>
+          <w:tcPr>
+            <w:tcW w:w="1771" w:type="dxa"/>
+          </w:tcPr>
+          <w:p>
+            <w:pPr>
+              <w:rPr>
+                <w:rFonts w:asciiTheme="minorEastAsia" w:eastAsiaTheme="minorEastAsia" w:hAnsiTheme="minorEastAsia" w:hint="eastAsia"/>
+                <w:sz w:val="12"/>
+                <w:szCs w:val="16"/>
+              </w:rPr>
+            </w:pPr>
+            <w:r>
+              <w:rPr>
+                <w:rFonts w:ascii="宋体" w:hAnsi="宋体"/>
+                <w:sz w:val="12"/>
+                <w:szCs w:val="16"/>
+              </w:rPr>
+              <w:lastRenderedPageBreak/>
+              <w:t>GD_HPJXJZ_</w:t>
+            </w:r>
+            <w:r>
+              <w:rPr>
+                <w:rFonts w:ascii="宋体" w:hAnsi="宋体" w:hint="eastAsia"/>
+                <w:sz w:val="12"/>
+                <w:szCs w:val="16"/>
+              </w:rPr>
+              <w:t>0,1</w:t>
+            </w:r>
+          </w:p>
+        </w:tc>
+        <w:tc>
+          <w:tcPr>
+            <w:tcW w:w="1772" w:type="dxa"/>
+          </w:tcPr>
+          <w:p>
+            <w:pPr>
+              <w:rPr>
+                <w:rFonts w:asciiTheme="minorEastAsia" w:eastAsiaTheme="minorEastAsia" w:hAnsiTheme="minorEastAsia" w:hint="eastAsia"/>
+                <w:sz w:val="12"/>
+                <w:szCs w:val="16"/>
+              </w:rPr>
+            </w:pPr>
+            <w:r>
+              <w:rPr>
+                <w:rFonts w:asciiTheme="minorEastAsia" w:eastAsiaTheme="minorEastAsia" w:hAnsiTheme="minorEastAsia" w:hint="eastAsia"/>
+                <w:sz w:val="12"/>
+                <w:szCs w:val="16"/>
+              </w:rPr>
+              <w:t>4</w:t>
+            </w:r>
+          </w:p>
+        </w:tc>
+      </w:tr>
+      <w:tr>
+        <w:tc>
+          <w:tcPr>
+            <w:tcW w:w="1771" w:type="dxa"/>
+          </w:tcPr>
+          <w:p>
+            <w:pPr>
+              <w:rPr>
+                <w:rFonts w:asciiTheme="minorEastAsia" w:eastAsiaTheme="minorEastAsia" w:hAnsiTheme="minorEastAsia" w:hint="eastAsia"/>
+                <w:sz w:val="12"/>
+                <w:szCs w:val="16"/>
+              </w:rPr>
+            </w:pPr>
+            <w:r>
+              <w:rPr>
+                <w:rFonts w:asciiTheme="minorEastAsia" w:eastAsiaTheme="minorEastAsia" w:hAnsiTheme="minorEastAsia"/>
+                <w:sz w:val="12"/>
+                <w:szCs w:val="16"/>
+              </w:rPr>
+              <w:lastRenderedPageBreak/>
+              <w:t>广州</w:t>
+            </w:r>
+            <w:r>
+              <w:rPr>
+                <w:rFonts w:asciiTheme="minorEastAsia" w:eastAsiaTheme="minorEastAsia" w:hAnsiTheme="minorEastAsia" w:hint="eastAsia"/>
+                <w:sz w:val="12"/>
+                <w:szCs w:val="16"/>
+              </w:rPr>
+              <w:t>IFC</w:t>
+            </w:r>
+          </w:p>
+        </w:tc>
+        <w:tc>
+          <w:tcPr>
+            <w:tcW w:w="1771" w:type="dxa"/>
+          </w:tcPr>
+          <w:p>
+            <w:pPr>
+              <w:rPr>
+                <w:rFonts w:asciiTheme="minorEastAsia" w:eastAsiaTheme="minorEastAsia" w:hAnsiTheme="minorEastAsia"/>
+                <w:sz w:val="12"/>
+                <w:szCs w:val="16"/>
+              </w:rPr>
+            </w:pPr>
+          </w:p>
+        </w:tc>
+        <w:tc>
+          <w:tcPr>
+            <w:tcW w:w="1771" w:type="dxa"/>
+          </w:tcPr>
+          <w:p>
+            <w:pPr>
+              <w:rPr>
+                <w:rFonts w:asciiTheme="minorEastAsia" w:eastAsiaTheme="minorEastAsia" w:hAnsiTheme="minorEastAsia"/>
+                <w:sz w:val="12"/>
+                <w:szCs w:val="16"/>
+              </w:rPr>
+            </w:pPr>
+            <w:r>
+              <w:rPr>
+                <w:rFonts w:asciiTheme="minorEastAsia" w:eastAsiaTheme="minorEastAsia" w:hAnsiTheme="minorEastAsia"/>
+                <w:sz w:val="12"/>
+                <w:szCs w:val="16"/>
+              </w:rPr>
+              <w:t>广州国际金融中心</w:t>
+            </w:r>
+            <w:r>
+              <w:rPr>
+                <w:rFonts w:asciiTheme="minorEastAsia" w:eastAsiaTheme="minorEastAsia" w:hAnsiTheme="minorEastAsia" w:hint="eastAsia"/>
+                <w:sz w:val="12"/>
+                <w:szCs w:val="16"/>
+              </w:rPr>
+              <w:t>(440)</w:t>
+            </w:r>
+            <w:r>
+              <w:rPr>
+                <w:rFonts w:asciiTheme="minorEastAsia" w:eastAsiaTheme="minorEastAsia" w:hAnsiTheme="minorEastAsia"/>
+                <w:sz w:val="12"/>
+                <w:szCs w:val="16"/>
+              </w:rPr>
+              <w:t>位于珠江新城的核心金融商务区，处于城市新中轴线上，项目东临珠江大道，西靠华厦路，南接华就路，北望花城大道，周边五星级酒店与高档写字楼林立，与广东省博物馆、广州大剧院、广州市图书馆和广州市第二少年宫构成珠江新城5大标志性建筑。其独特的区域高度及功能组合成为广州城市一个最具魅力、最具商务能量的标志性建筑，为广州经济发展注入新动力。</w:t>
+            </w:r>
+          </w:p>
+        </w:tc>
+        <w:tc>
+          <w:tcPr>
+            <w:tcW w:w="1771" w:type="dxa"/>
+          </w:tcPr>
+          <w:p>
+            <w:pPr>
+              <w:rPr>
+                <w:rFonts w:asciiTheme="minorEastAsia" w:eastAsiaTheme="minorEastAsia" w:hAnsiTheme="minorEastAsia" w:hint="eastAsia"/>
+                <w:sz w:val="12"/>
+                <w:szCs w:val="16"/>
+              </w:rPr>
+            </w:pPr>
+            <w:r>
+              <w:rPr>
+                <w:rFonts w:asciiTheme="minorEastAsia" w:eastAsiaTheme="minorEastAsia" w:hAnsiTheme="minorEastAsia" w:hint="eastAsia"/>
+                <w:sz w:val="12"/>
+                <w:szCs w:val="16"/>
+              </w:rPr>
+              <w:t>GD_GZ</w:t>
+            </w:r>
+            <w:r>
+              <w:rPr>
+                <w:rFonts w:asciiTheme="minorEastAsia" w:eastAsiaTheme="minorEastAsia" w:hAnsiTheme="minorEastAsia" w:hint="eastAsia"/>
+                <w:sz w:val="12"/>
+                <w:szCs w:val="16"/>
+              </w:rPr>
+              <w:t>IFC</w:t>
+            </w:r>
+            <w:r>
+              <w:rPr>
+                <w:rFonts w:asciiTheme="minorEastAsia" w:eastAsiaTheme="minorEastAsia" w:hAnsiTheme="minorEastAsia" w:hint="eastAsia"/>
+                <w:sz w:val="12"/>
+                <w:szCs w:val="16"/>
+              </w:rPr>
+              <w:t>_0,1</w:t>
+            </w:r>
+          </w:p>
+        </w:tc>
+        <w:tc>
+          <w:tcPr>
+            <w:tcW w:w="1772" w:type="dxa"/>
+          </w:tcPr>
+          <w:p>
+            <w:pPr>
+              <w:rPr>
+                <w:rFonts w:asciiTheme="minorEastAsia" w:eastAsiaTheme="minorEastAsia" w:hAnsiTheme="minorEastAsia" w:hint="eastAsia"/>
+                <w:sz w:val="12"/>
+                <w:szCs w:val="16"/>
+              </w:rPr>
+            </w:pPr>
+            <w:r>
+              <w:rPr>
+                <w:rFonts w:asciiTheme="minorEastAsia" w:eastAsiaTheme="minorEastAsia" w:hAnsiTheme="minorEastAsia" w:hint="eastAsia"/>
+                <w:sz w:val="12"/>
+                <w:szCs w:val="16"/>
+              </w:rPr>
+              <w:t>5</w:t>
+            </w:r>
+          </w:p>
+        </w:tc>
+      </w:tr>
+      <w:tr>
+        <w:tc>
+          <w:tcPr>
+            <w:tcW w:w="1771" w:type="dxa"/>
+          </w:tcPr>
+          <w:p>
+            <w:pPr>
+              <w:rPr>
+                <w:rFonts w:asciiTheme="minorEastAsia" w:eastAsiaTheme="minorEastAsia" w:hAnsiTheme="minorEastAsia" w:hint="eastAsia"/>
+                <w:sz w:val="12"/>
+                <w:szCs w:val="16"/>
+              </w:rPr>
+            </w:pPr>
+            <w:r>
+              <w:rPr>
+                <w:rFonts w:asciiTheme="minorEastAsia" w:eastAsiaTheme="minorEastAsia" w:hAnsiTheme="minorEastAsia" w:hint="eastAsia"/>
+                <w:sz w:val="12"/>
+                <w:szCs w:val="16"/>
+              </w:rPr>
+              <w:t>京基100</w:t>
+            </w:r>
+          </w:p>
+        </w:tc>
+        <w:tc>
+          <w:tcPr>
+            <w:tcW w:w="1771" w:type="dxa"/>
+          </w:tcPr>
+          <w:p>
+            <w:pPr>
+              <w:rPr>
+                <w:rFonts w:asciiTheme="minorEastAsia" w:eastAsiaTheme="minorEastAsia" w:hAnsiTheme="minorEastAsia"/>
+                <w:sz w:val="12"/>
+                <w:szCs w:val="16"/>
+              </w:rPr>
+            </w:pPr>
+          </w:p>
+        </w:tc>
+        <w:tc>
+          <w:tcPr>
+            <w:tcW w:w="1771" w:type="dxa"/>
+          </w:tcPr>
+          <w:p>
+            <w:pPr>
+              <w:rPr>
+                <w:rFonts w:asciiTheme="minorEastAsia" w:eastAsiaTheme="minorEastAsia" w:hAnsiTheme="minorEastAsia"/>
+                <w:sz w:val="12"/>
+                <w:szCs w:val="16"/>
+              </w:rPr>
+            </w:pPr>
+            <w:hyperlink r:id="rId6" w:history="1">
+              <w:r>
+                <w:rPr>
+                  <w:rStyle w:val="a5"/>
+                  <w:rFonts w:asciiTheme="minorEastAsia" w:eastAsiaTheme="minorEastAsia" w:hAnsiTheme="minorEastAsia"/>
+                  <w:sz w:val="12"/>
+                  <w:szCs w:val="16"/>
+                </w:rPr>
+                <w:t>京基100</w:t>
+              </w:r>
+            </w:hyperlink>
+            <w:r>
+              <w:rPr>
+                <w:rFonts w:asciiTheme="minorEastAsia" w:eastAsiaTheme="minorEastAsia" w:hAnsiTheme="minorEastAsia"/>
+                <w:sz w:val="12"/>
+                <w:szCs w:val="16"/>
+              </w:rPr>
+              <w:t>（KK100），原名京基金融中心（</w:t>
+            </w:r>
+            <w:proofErr w:type="spellStart"/>
+            <w:r>
+              <w:rPr>
+                <w:rFonts w:asciiTheme="minorEastAsia" w:eastAsiaTheme="minorEastAsia" w:hAnsiTheme="minorEastAsia"/>
+                <w:sz w:val="12"/>
+                <w:szCs w:val="16"/>
+              </w:rPr>
+              <w:t>KingKey</w:t>
+            </w:r>
+            <w:proofErr w:type="spellEnd"/>
+            <w:r>
+              <w:rPr>
+                <w:rFonts w:asciiTheme="minorEastAsia" w:eastAsiaTheme="minorEastAsia" w:hAnsiTheme="minorEastAsia"/>
+                <w:sz w:val="12"/>
+                <w:szCs w:val="16"/>
+              </w:rPr>
+              <w:t xml:space="preserve"> Financial Center），楼高441.8米，共100层，是目前</w:t>
+            </w:r>
+            <w:hyperlink r:id="rId7" w:history="1">
+              <w:r>
+                <w:rPr>
+                  <w:rStyle w:val="a5"/>
+                  <w:rFonts w:asciiTheme="minorEastAsia" w:eastAsiaTheme="minorEastAsia" w:hAnsiTheme="minorEastAsia"/>
+                  <w:sz w:val="12"/>
+                  <w:szCs w:val="16"/>
+                </w:rPr>
+                <w:t>深圳</w:t>
+              </w:r>
+            </w:hyperlink>
+            <w:r>
+              <w:rPr>
+                <w:rFonts w:asciiTheme="minorEastAsia" w:eastAsiaTheme="minorEastAsia" w:hAnsiTheme="minorEastAsia"/>
+                <w:sz w:val="12"/>
+                <w:szCs w:val="16"/>
+              </w:rPr>
+              <w:t>第一高楼、中国内地第四高楼、全球第十高楼。位于我国</w:t>
+            </w:r>
+            <w:hyperlink r:id="rId8" w:history="1">
+              <w:r>
+                <w:rPr>
+                  <w:rStyle w:val="a5"/>
+                  <w:rFonts w:asciiTheme="minorEastAsia" w:eastAsiaTheme="minorEastAsia" w:hAnsiTheme="minorEastAsia"/>
+                  <w:sz w:val="12"/>
+                  <w:szCs w:val="16"/>
+                </w:rPr>
+                <w:t>广东省</w:t>
+              </w:r>
+            </w:hyperlink>
+            <w:hyperlink r:id="rId9" w:history="1">
+              <w:r>
+                <w:rPr>
+                  <w:rStyle w:val="a5"/>
+                  <w:rFonts w:asciiTheme="minorEastAsia" w:eastAsiaTheme="minorEastAsia" w:hAnsiTheme="minorEastAsia"/>
+                  <w:sz w:val="12"/>
+                  <w:szCs w:val="16"/>
+                </w:rPr>
+                <w:t>深圳市</w:t>
+              </w:r>
+            </w:hyperlink>
+            <w:hyperlink r:id="rId10" w:history="1">
+              <w:r>
+                <w:rPr>
+                  <w:rStyle w:val="a5"/>
+                  <w:rFonts w:asciiTheme="minorEastAsia" w:eastAsiaTheme="minorEastAsia" w:hAnsiTheme="minorEastAsia"/>
+                  <w:sz w:val="12"/>
+                  <w:szCs w:val="16"/>
+                </w:rPr>
+                <w:t>罗湖区</w:t>
+              </w:r>
+            </w:hyperlink>
+            <w:r>
+              <w:rPr>
+                <w:rFonts w:asciiTheme="minorEastAsia" w:eastAsiaTheme="minorEastAsia" w:hAnsiTheme="minorEastAsia"/>
+                <w:sz w:val="12"/>
+                <w:szCs w:val="16"/>
+              </w:rPr>
+              <w:t>深南东路，由来自英国的两大国际著名建筑设计公司-- TFP和ARUP联合设计，中国建筑第四工程局有限公司承建。京基100是深圳房企京基集团旗下的世界级地标，也是中国民营地产企业投资建造的最高建筑，保持了多项中国记录、世界纪录，并获得了多项世界级奖项。</w:t>
+            </w:r>
+          </w:p>
+        </w:tc>
+        <w:tc>
+          <w:tcPr>
+            <w:tcW w:w="1771" w:type="dxa"/>
+          </w:tcPr>
+          <w:p>
+            <w:pPr>
+              <w:rPr>
+                <w:rFonts w:asciiTheme="minorEastAsia" w:eastAsiaTheme="minorEastAsia" w:hAnsiTheme="minorEastAsia" w:hint="eastAsia"/>
+                <w:sz w:val="12"/>
+                <w:szCs w:val="16"/>
+              </w:rPr>
+            </w:pPr>
+            <w:r>
+              <w:rPr>
+                <w:rFonts w:asciiTheme="minorEastAsia" w:eastAsiaTheme="minorEastAsia" w:hAnsiTheme="minorEastAsia" w:hint="eastAsia"/>
+                <w:sz w:val="12"/>
+                <w:szCs w:val="16"/>
+              </w:rPr>
+              <w:t>GD_JJ100_0,1</w:t>
+            </w:r>
+          </w:p>
+        </w:tc>
+        <w:tc>
+          <w:tcPr>
+            <w:tcW w:w="1772" w:type="dxa"/>
+          </w:tcPr>
+          <w:p>
+            <w:pPr>
+              <w:rPr>
+                <w:rFonts w:asciiTheme="minorEastAsia" w:eastAsiaTheme="minorEastAsia" w:hAnsiTheme="minorEastAsia" w:hint="eastAsia"/>
+                <w:sz w:val="12"/>
+                <w:szCs w:val="16"/>
+              </w:rPr>
+            </w:pPr>
+            <w:r>
+              <w:rPr>
+                <w:rFonts w:asciiTheme="minorEastAsia" w:eastAsiaTheme="minorEastAsia" w:hAnsiTheme="minorEastAsia" w:hint="eastAsia"/>
+                <w:sz w:val="12"/>
+                <w:szCs w:val="16"/>
+              </w:rPr>
+              <w:t>6</w:t>
+            </w:r>
+          </w:p>
+        </w:tc>
+      </w:tr>
+      <w:tr>
+        <w:tc>
+          <w:tcPr>
+            <w:tcW w:w="1771" w:type="dxa"/>
+          </w:tcPr>
+          <w:p>
+            <w:pPr>
+              <w:rPr>
+                <w:rFonts w:asciiTheme="minorEastAsia" w:eastAsiaTheme="minorEastAsia" w:hAnsiTheme="minorEastAsia" w:hint="eastAsia"/>
+                <w:sz w:val="12"/>
+                <w:szCs w:val="16"/>
+              </w:rPr>
+            </w:pPr>
+            <w:r>
+              <w:rPr>
+                <w:rFonts w:asciiTheme="minorEastAsia" w:eastAsiaTheme="minorEastAsia" w:hAnsiTheme="minorEastAsia" w:hint="eastAsia"/>
+                <w:sz w:val="12"/>
+                <w:szCs w:val="16"/>
+              </w:rPr>
+              <w:t>地王大厦</w:t>
+            </w:r>
+          </w:p>
+        </w:tc>
+        <w:tc>
+          <w:tcPr>
+            <w:tcW w:w="1771" w:type="dxa"/>
+          </w:tcPr>
+          <w:p>
+            <w:pPr>
+              <w:rPr>
+                <w:rFonts w:asciiTheme="minorEastAsia" w:eastAsiaTheme="minorEastAsia" w:hAnsiTheme="minorEastAsia" w:hint="eastAsia"/>
+                <w:sz w:val="12"/>
+                <w:szCs w:val="16"/>
+              </w:rPr>
+            </w:pPr>
+            <w:r>
+              <w:rPr>
+                <w:rFonts w:asciiTheme="minorEastAsia" w:eastAsiaTheme="minorEastAsia" w:hAnsiTheme="minorEastAsia" w:hint="eastAsia"/>
+                <w:sz w:val="12"/>
+                <w:szCs w:val="16"/>
+              </w:rPr>
+              <w:t>深圳</w:t>
+            </w:r>
+          </w:p>
+        </w:tc>
+        <w:tc>
+          <w:tcPr>
+            <w:tcW w:w="1771" w:type="dxa"/>
+          </w:tcPr>
+          <w:p>
+            <w:pPr>
+              <w:rPr>
+                <w:rFonts w:asciiTheme="minorEastAsia" w:eastAsiaTheme="minorEastAsia" w:hAnsiTheme="minorEastAsia"/>
+                <w:sz w:val="12"/>
+                <w:szCs w:val="16"/>
+              </w:rPr>
+            </w:pPr>
+            <w:r>
+              <w:rPr>
+                <w:rFonts w:asciiTheme="minorEastAsia" w:eastAsiaTheme="minorEastAsia" w:hAnsiTheme="minorEastAsia"/>
+                <w:sz w:val="12"/>
+                <w:szCs w:val="16"/>
+              </w:rPr>
+              <w:t>深圳地王大厦高69层，总高度383.95米，实高324.8米，建成时是亚洲第一高楼，现在是深圳第二高楼，也是全国第一个钢结构高层建筑，位居目前世界十大建筑之列。大楼于1996年完工。 主题性观光项目"深港之窗"，就坐落在巍峨挺拔的地王大厦顶层，是亚洲第一个高层主题性观光游览项目。在此可以俯览</w:t>
+            </w:r>
+            <w:hyperlink r:id="rId11" w:history="1">
+              <w:r>
+                <w:rPr>
+                  <w:rStyle w:val="a5"/>
+                  <w:rFonts w:asciiTheme="minorEastAsia" w:eastAsiaTheme="minorEastAsia" w:hAnsiTheme="minorEastAsia"/>
+                  <w:sz w:val="12"/>
+                  <w:szCs w:val="16"/>
+                </w:rPr>
+                <w:t>深圳市</w:t>
+              </w:r>
+            </w:hyperlink>
+            <w:r>
+              <w:rPr>
+                <w:rFonts w:asciiTheme="minorEastAsia" w:eastAsiaTheme="minorEastAsia" w:hAnsiTheme="minorEastAsia"/>
+                <w:sz w:val="12"/>
+                <w:szCs w:val="16"/>
+              </w:rPr>
+              <w:t>容，远眺</w:t>
+            </w:r>
+            <w:hyperlink r:id="rId12" w:history="1">
+              <w:r>
+                <w:rPr>
+                  <w:rStyle w:val="a5"/>
+                  <w:rFonts w:asciiTheme="minorEastAsia" w:eastAsiaTheme="minorEastAsia" w:hAnsiTheme="minorEastAsia"/>
+                  <w:sz w:val="12"/>
+                  <w:szCs w:val="16"/>
+                </w:rPr>
+                <w:t>香港</w:t>
+              </w:r>
+            </w:hyperlink>
+            <w:r>
+              <w:rPr>
+                <w:rFonts w:asciiTheme="minorEastAsia" w:eastAsiaTheme="minorEastAsia" w:hAnsiTheme="minorEastAsia"/>
+                <w:sz w:val="12"/>
+                <w:szCs w:val="16"/>
+              </w:rPr>
+              <w:t>市容。</w:t>
+            </w:r>
+          </w:p>
+          <w:p>
+            <w:pPr>
+              <w:rPr>
+                <w:rFonts w:asciiTheme="minorEastAsia" w:eastAsiaTheme="minorEastAsia" w:hAnsiTheme="minorEastAsia"/>
+                <w:sz w:val="12"/>
+                <w:szCs w:val="16"/>
+              </w:rPr>
+            </w:pPr>
+            <w:r>
+              <w:rPr>
+                <w:rFonts w:asciiTheme="minorEastAsia" w:eastAsiaTheme="minorEastAsia" w:hAnsiTheme="minorEastAsia"/>
+                <w:sz w:val="12"/>
+                <w:szCs w:val="16"/>
+              </w:rPr>
+              <w:t>大楼位于深圳市</w:t>
+            </w:r>
+            <w:hyperlink r:id="rId13" w:history="1">
+              <w:r>
+                <w:rPr>
+                  <w:rStyle w:val="a5"/>
+                  <w:rFonts w:asciiTheme="minorEastAsia" w:eastAsiaTheme="minorEastAsia" w:hAnsiTheme="minorEastAsia"/>
+                  <w:sz w:val="12"/>
+                  <w:szCs w:val="16"/>
+                </w:rPr>
+                <w:t>罗湖区</w:t>
+              </w:r>
+            </w:hyperlink>
+            <w:r>
+              <w:rPr>
+                <w:rFonts w:asciiTheme="minorEastAsia" w:eastAsiaTheme="minorEastAsia" w:hAnsiTheme="minorEastAsia"/>
+                <w:sz w:val="12"/>
+                <w:szCs w:val="16"/>
+              </w:rPr>
+              <w:t>的深南东路、</w:t>
+            </w:r>
+            <w:hyperlink r:id="rId14" w:history="1">
+              <w:r>
+                <w:rPr>
+                  <w:rStyle w:val="a5"/>
+                  <w:rFonts w:asciiTheme="minorEastAsia" w:eastAsiaTheme="minorEastAsia" w:hAnsiTheme="minorEastAsia"/>
+                  <w:sz w:val="12"/>
+                  <w:szCs w:val="16"/>
+                </w:rPr>
+                <w:t>解放路</w:t>
+              </w:r>
+            </w:hyperlink>
+            <w:r>
+              <w:rPr>
+                <w:rFonts w:asciiTheme="minorEastAsia" w:eastAsiaTheme="minorEastAsia" w:hAnsiTheme="minorEastAsia"/>
+                <w:sz w:val="12"/>
+                <w:szCs w:val="16"/>
+              </w:rPr>
+              <w:t>与宝安南路交汇的三角地带。地王大厦信兴广场由商业大楼、商务公寓和购物中心三部分组成。是深圳的重要标志。</w:t>
+            </w:r>
+          </w:p>
+        </w:tc>
+        <w:tc>
+          <w:tcPr>
+            <w:tcW w:w="1771" w:type="dxa"/>
+          </w:tcPr>
+          <w:p>
+            <w:pPr>
+              <w:rPr>
+                <w:rFonts w:asciiTheme="minorEastAsia" w:eastAsiaTheme="minorEastAsia" w:hAnsiTheme="minorEastAsia" w:hint="eastAsia"/>
+                <w:sz w:val="12"/>
+                <w:szCs w:val="16"/>
+              </w:rPr>
+            </w:pPr>
+            <w:r>
+              <w:rPr>
+                <w:rFonts w:asciiTheme="minorEastAsia" w:eastAsiaTheme="minorEastAsia" w:hAnsiTheme="minorEastAsia" w:hint="eastAsia"/>
+                <w:sz w:val="12"/>
+                <w:szCs w:val="16"/>
+              </w:rPr>
+              <w:t>GD_DWDS_0,1</w:t>
+            </w:r>
+          </w:p>
+        </w:tc>
+        <w:tc>
+          <w:tcPr>
+            <w:tcW w:w="1772" w:type="dxa"/>
+          </w:tcPr>
+          <w:p>
+            <w:pPr>
+              <w:rPr>
+                <w:rFonts w:asciiTheme="minorEastAsia" w:eastAsiaTheme="minorEastAsia" w:hAnsiTheme="minorEastAsia" w:hint="eastAsia"/>
+                <w:sz w:val="12"/>
+                <w:szCs w:val="16"/>
+              </w:rPr>
+            </w:pPr>
+            <w:r>
+              <w:rPr>
+                <w:rFonts w:asciiTheme="minorEastAsia" w:eastAsiaTheme="minorEastAsia" w:hAnsiTheme="minorEastAsia" w:hint="eastAsia"/>
+                <w:sz w:val="12"/>
+                <w:szCs w:val="16"/>
+              </w:rPr>
+              <w:t>7</w:t>
             </w:r>
             <w:bookmarkStart w:id="0" w:name="_GoBack"/>
             <w:bookmarkEnd w:id="0"/>
-          </w:p>
-        </w:tc>
-      </w:tr>
-      <w:tr>
-        <w:tc>
-          <w:tcPr>
-            <w:tcW w:w="1771" w:type="dxa"/>
-          </w:tcPr>
-          <w:p>
-            <w:pPr>
-              <w:rPr>
-                <w:rFonts w:asciiTheme="minorEastAsia" w:eastAsiaTheme="minorEastAsia" w:hAnsiTheme="minorEastAsia"/>
-                <w:sz w:val="12"/>
-                <w:szCs w:val="16"/>
-              </w:rPr>
-            </w:pPr>
-          </w:p>
-        </w:tc>
-        <w:tc>
-          <w:tcPr>
-            <w:tcW w:w="1771" w:type="dxa"/>
-          </w:tcPr>
-          <w:p>
-            <w:pPr>
-              <w:rPr>
-                <w:rFonts w:asciiTheme="minorEastAsia" w:eastAsiaTheme="minorEastAsia" w:hAnsiTheme="minorEastAsia"/>
-                <w:sz w:val="12"/>
-                <w:szCs w:val="16"/>
-              </w:rPr>
-            </w:pPr>
-          </w:p>
-        </w:tc>
-        <w:tc>
-          <w:tcPr>
-            <w:tcW w:w="1771" w:type="dxa"/>
-          </w:tcPr>
-          <w:p>
-            <w:pPr>
-              <w:rPr>
-                <w:rFonts w:asciiTheme="minorEastAsia" w:eastAsiaTheme="minorEastAsia" w:hAnsiTheme="minorEastAsia"/>
-                <w:sz w:val="12"/>
-                <w:szCs w:val="16"/>
-              </w:rPr>
-            </w:pPr>
-          </w:p>
-        </w:tc>
-        <w:tc>
-          <w:tcPr>
-            <w:tcW w:w="1771" w:type="dxa"/>
-          </w:tcPr>
-          <w:p>
-            <w:pPr>
-              <w:rPr>
-                <w:rFonts w:asciiTheme="minorEastAsia" w:eastAsiaTheme="minorEastAsia" w:hAnsiTheme="minorEastAsia"/>
-                <w:sz w:val="12"/>
-                <w:szCs w:val="16"/>
-              </w:rPr>
-            </w:pPr>
-          </w:p>
-        </w:tc>
-        <w:tc>
-          <w:tcPr>
-            <w:tcW w:w="1772" w:type="dxa"/>
-          </w:tcPr>
-          <w:p>
-            <w:pPr>
-              <w:rPr>
-                <w:rFonts w:asciiTheme="minorEastAsia" w:eastAsiaTheme="minorEastAsia" w:hAnsiTheme="minorEastAsia"/>
-                <w:sz w:val="12"/>
-                <w:szCs w:val="16"/>
-              </w:rPr>
-            </w:pPr>
-          </w:p>
-        </w:tc>
-      </w:tr>
-      <w:tr>
-        <w:tc>
-          <w:tcPr>
-            <w:tcW w:w="1771" w:type="dxa"/>
-          </w:tcPr>
-          <w:p>
-            <w:pPr>
-              <w:rPr>
-                <w:rFonts w:asciiTheme="minorEastAsia" w:eastAsiaTheme="minorEastAsia" w:hAnsiTheme="minorEastAsia"/>
-                <w:sz w:val="12"/>
-                <w:szCs w:val="16"/>
-              </w:rPr>
-            </w:pPr>
-          </w:p>
-        </w:tc>
-        <w:tc>
-          <w:tcPr>
-            <w:tcW w:w="1771" w:type="dxa"/>
-          </w:tcPr>
-          <w:p>
-            <w:pPr>
-              <w:rPr>
-                <w:rFonts w:asciiTheme="minorEastAsia" w:eastAsiaTheme="minorEastAsia" w:hAnsiTheme="minorEastAsia"/>
-                <w:sz w:val="12"/>
-                <w:szCs w:val="16"/>
-              </w:rPr>
-            </w:pPr>
-          </w:p>
-        </w:tc>
-        <w:tc>
-          <w:tcPr>
-            <w:tcW w:w="1771" w:type="dxa"/>
-          </w:tcPr>
-          <w:p>
-            <w:pPr>
-              <w:rPr>
-                <w:rFonts w:asciiTheme="minorEastAsia" w:eastAsiaTheme="minorEastAsia" w:hAnsiTheme="minorEastAsia"/>
-                <w:sz w:val="12"/>
-                <w:szCs w:val="16"/>
-              </w:rPr>
-            </w:pPr>
-          </w:p>
-        </w:tc>
-        <w:tc>
-          <w:tcPr>
-            <w:tcW w:w="1771" w:type="dxa"/>
-          </w:tcPr>
-          <w:p>
-            <w:pPr>
-              <w:rPr>
-                <w:rFonts w:asciiTheme="minorEastAsia" w:eastAsiaTheme="minorEastAsia" w:hAnsiTheme="minorEastAsia"/>
-                <w:sz w:val="12"/>
-                <w:szCs w:val="16"/>
-              </w:rPr>
-            </w:pPr>
-          </w:p>
-        </w:tc>
-        <w:tc>
-          <w:tcPr>
-            <w:tcW w:w="1772" w:type="dxa"/>
-          </w:tcPr>
-          <w:p>
-            <w:pPr>
-              <w:rPr>
-                <w:rFonts w:asciiTheme="minorEastAsia" w:eastAsiaTheme="minorEastAsia" w:hAnsiTheme="minorEastAsia"/>
-                <w:sz w:val="12"/>
-                <w:szCs w:val="16"/>
-              </w:rPr>
-            </w:pPr>
-          </w:p>
-        </w:tc>
-      </w:tr>
-      <w:tr>
-        <w:tc>
-          <w:tcPr>
-            <w:tcW w:w="1771" w:type="dxa"/>
-          </w:tcPr>
-          <w:p>
-            <w:pPr>
-              <w:rPr>
-                <w:rFonts w:asciiTheme="minorEastAsia" w:eastAsiaTheme="minorEastAsia" w:hAnsiTheme="minorEastAsia"/>
-                <w:sz w:val="12"/>
-                <w:szCs w:val="16"/>
-              </w:rPr>
-            </w:pPr>
-          </w:p>
-        </w:tc>
-        <w:tc>
-          <w:tcPr>
-            <w:tcW w:w="1771" w:type="dxa"/>
-          </w:tcPr>
-          <w:p>
-            <w:pPr>
-              <w:rPr>
-                <w:rFonts w:asciiTheme="minorEastAsia" w:eastAsiaTheme="minorEastAsia" w:hAnsiTheme="minorEastAsia"/>
-                <w:sz w:val="12"/>
-                <w:szCs w:val="16"/>
-              </w:rPr>
-            </w:pPr>
-          </w:p>
-        </w:tc>
-        <w:tc>
-          <w:tcPr>
-            <w:tcW w:w="1771" w:type="dxa"/>
-          </w:tcPr>
-          <w:p>
-            <w:pPr>
-              <w:rPr>
-                <w:rFonts w:asciiTheme="minorEastAsia" w:eastAsiaTheme="minorEastAsia" w:hAnsiTheme="minorEastAsia"/>
-                <w:sz w:val="12"/>
-                <w:szCs w:val="16"/>
-              </w:rPr>
-            </w:pPr>
-          </w:p>
-        </w:tc>
-        <w:tc>
-          <w:tcPr>
-            <w:tcW w:w="1771" w:type="dxa"/>
-          </w:tcPr>
-          <w:p>
-            <w:pPr>
-              <w:rPr>
-                <w:rFonts w:asciiTheme="minorEastAsia" w:eastAsiaTheme="minorEastAsia" w:hAnsiTheme="minorEastAsia"/>
-                <w:sz w:val="12"/>
-                <w:szCs w:val="16"/>
-              </w:rPr>
-            </w:pPr>
-          </w:p>
-        </w:tc>
-        <w:tc>
-          <w:tcPr>
-            <w:tcW w:w="1772" w:type="dxa"/>
-          </w:tcPr>
-          <w:p>
-            <w:pPr>
-              <w:rPr>
-                <w:rFonts w:asciiTheme="minorEastAsia" w:eastAsiaTheme="minorEastAsia" w:hAnsiTheme="minorEastAsia"/>
-                <w:sz w:val="12"/>
-                <w:szCs w:val="16"/>
-              </w:rPr>
-            </w:pPr>
-          </w:p>
-        </w:tc>
-      </w:tr>
-      <w:tr>
-        <w:tc>
-          <w:tcPr>
-            <w:tcW w:w="1771" w:type="dxa"/>
-          </w:tcPr>
-          <w:p>
-            <w:pPr>
-              <w:rPr>
-                <w:rFonts w:asciiTheme="minorEastAsia" w:eastAsiaTheme="minorEastAsia" w:hAnsiTheme="minorEastAsia"/>
-                <w:sz w:val="12"/>
-                <w:szCs w:val="16"/>
-              </w:rPr>
-            </w:pPr>
-          </w:p>
-        </w:tc>
-        <w:tc>
-          <w:tcPr>
-            <w:tcW w:w="1771" w:type="dxa"/>
-          </w:tcPr>
-          <w:p>
-            <w:pPr>
-              <w:rPr>
-                <w:rFonts w:asciiTheme="minorEastAsia" w:eastAsiaTheme="minorEastAsia" w:hAnsiTheme="minorEastAsia"/>
-                <w:sz w:val="12"/>
-                <w:szCs w:val="16"/>
-              </w:rPr>
-            </w:pPr>
-          </w:p>
-        </w:tc>
-        <w:tc>
-          <w:tcPr>
-            <w:tcW w:w="1771" w:type="dxa"/>
-          </w:tcPr>
-          <w:p>
-            <w:pPr>
-              <w:rPr>
-                <w:rFonts w:asciiTheme="minorEastAsia" w:eastAsiaTheme="minorEastAsia" w:hAnsiTheme="minorEastAsia"/>
-                <w:sz w:val="12"/>
-                <w:szCs w:val="16"/>
-              </w:rPr>
-            </w:pPr>
-          </w:p>
-        </w:tc>
-        <w:tc>
-          <w:tcPr>
-            <w:tcW w:w="1771" w:type="dxa"/>
-          </w:tcPr>
-          <w:p>
-            <w:pPr>
-              <w:rPr>
-                <w:rFonts w:asciiTheme="minorEastAsia" w:eastAsiaTheme="minorEastAsia" w:hAnsiTheme="minorEastAsia"/>
-                <w:sz w:val="12"/>
-                <w:szCs w:val="16"/>
-              </w:rPr>
-            </w:pPr>
-          </w:p>
-        </w:tc>
-        <w:tc>
-          <w:tcPr>
-            <w:tcW w:w="1772" w:type="dxa"/>
-          </w:tcPr>
-          <w:p>
-            <w:pPr>
-              <w:rPr>
-                <w:rFonts w:asciiTheme="minorEastAsia" w:eastAsiaTheme="minorEastAsia" w:hAnsiTheme="minorEastAsia"/>
-                <w:sz w:val="12"/>
-                <w:szCs w:val="16"/>
-              </w:rPr>
-            </w:pPr>
-          </w:p>
-        </w:tc>
-      </w:tr>
-      <w:tr>
-        <w:tc>
-          <w:tcPr>
-            <w:tcW w:w="1771" w:type="dxa"/>
-          </w:tcPr>
-          <w:p>
-            <w:pPr>
-              <w:rPr>
-                <w:rFonts w:asciiTheme="minorEastAsia" w:eastAsiaTheme="minorEastAsia" w:hAnsiTheme="minorEastAsia"/>
-                <w:sz w:val="12"/>
-                <w:szCs w:val="16"/>
-              </w:rPr>
-            </w:pPr>
-          </w:p>
-        </w:tc>
-        <w:tc>
-          <w:tcPr>
-            <w:tcW w:w="1771" w:type="dxa"/>
-          </w:tcPr>
-          <w:p>
-            <w:pPr>
-              <w:rPr>
-                <w:rFonts w:asciiTheme="minorEastAsia" w:eastAsiaTheme="minorEastAsia" w:hAnsiTheme="minorEastAsia"/>
-                <w:sz w:val="12"/>
-                <w:szCs w:val="16"/>
-              </w:rPr>
-            </w:pPr>
-          </w:p>
-        </w:tc>
-        <w:tc>
-          <w:tcPr>
-            <w:tcW w:w="1771" w:type="dxa"/>
-          </w:tcPr>
-          <w:p>
-            <w:pPr>
-              <w:rPr>
-                <w:rFonts w:asciiTheme="minorEastAsia" w:eastAsiaTheme="minorEastAsia" w:hAnsiTheme="minorEastAsia"/>
-                <w:sz w:val="12"/>
-                <w:szCs w:val="16"/>
-              </w:rPr>
-            </w:pPr>
-          </w:p>
-        </w:tc>
-        <w:tc>
-          <w:tcPr>
-            <w:tcW w:w="1771" w:type="dxa"/>
-          </w:tcPr>
-          <w:p>
-            <w:pPr>
-              <w:rPr>
-                <w:rFonts w:asciiTheme="minorEastAsia" w:eastAsiaTheme="minorEastAsia" w:hAnsiTheme="minorEastAsia"/>
-                <w:sz w:val="12"/>
-                <w:szCs w:val="16"/>
-              </w:rPr>
-            </w:pPr>
-          </w:p>
-        </w:tc>
-        <w:tc>
-          <w:tcPr>
-            <w:tcW w:w="1772" w:type="dxa"/>
-          </w:tcPr>
-          <w:p>
-            <w:pPr>
-              <w:rPr>
-                <w:rFonts w:asciiTheme="minorEastAsia" w:eastAsiaTheme="minorEastAsia" w:hAnsiTheme="minorEastAsia"/>
-                <w:sz w:val="12"/>
-                <w:szCs w:val="16"/>
-              </w:rPr>
-            </w:pPr>
-          </w:p>
-        </w:tc>
-      </w:tr>
-      <w:tr>
-        <w:tc>
-          <w:tcPr>
-            <w:tcW w:w="1771" w:type="dxa"/>
-          </w:tcPr>
-          <w:p>
-            <w:pPr>
-              <w:rPr>
-                <w:rFonts w:asciiTheme="minorEastAsia" w:eastAsiaTheme="minorEastAsia" w:hAnsiTheme="minorEastAsia"/>
-                <w:sz w:val="12"/>
-                <w:szCs w:val="16"/>
-              </w:rPr>
-            </w:pPr>
-          </w:p>
-        </w:tc>
-        <w:tc>
-          <w:tcPr>
-            <w:tcW w:w="1771" w:type="dxa"/>
-          </w:tcPr>
-          <w:p>
-            <w:pPr>
-              <w:rPr>
-                <w:rFonts w:asciiTheme="minorEastAsia" w:eastAsiaTheme="minorEastAsia" w:hAnsiTheme="minorEastAsia"/>
-                <w:sz w:val="12"/>
-                <w:szCs w:val="16"/>
-              </w:rPr>
-            </w:pPr>
-          </w:p>
-        </w:tc>
-        <w:tc>
-          <w:tcPr>
-            <w:tcW w:w="1771" w:type="dxa"/>
-          </w:tcPr>
-          <w:p>
-            <w:pPr>
-              <w:rPr>
-                <w:rFonts w:asciiTheme="minorEastAsia" w:eastAsiaTheme="minorEastAsia" w:hAnsiTheme="minorEastAsia"/>
-                <w:sz w:val="12"/>
-                <w:szCs w:val="16"/>
-              </w:rPr>
-            </w:pPr>
-          </w:p>
-        </w:tc>
-        <w:tc>
-          <w:tcPr>
-            <w:tcW w:w="1771" w:type="dxa"/>
-          </w:tcPr>
-          <w:p>
-            <w:pPr>
-              <w:rPr>
-                <w:rFonts w:asciiTheme="minorEastAsia" w:eastAsiaTheme="minorEastAsia" w:hAnsiTheme="minorEastAsia"/>
-                <w:sz w:val="12"/>
-                <w:szCs w:val="16"/>
-              </w:rPr>
-            </w:pPr>
-          </w:p>
-        </w:tc>
-        <w:tc>
-          <w:tcPr>
-            <w:tcW w:w="1772" w:type="dxa"/>
-          </w:tcPr>
-          <w:p>
-            <w:pPr>
-              <w:rPr>
-                <w:rFonts w:asciiTheme="minorEastAsia" w:eastAsiaTheme="minorEastAsia" w:hAnsiTheme="minorEastAsia"/>
-                <w:sz w:val="12"/>
-                <w:szCs w:val="16"/>
-              </w:rPr>
-            </w:pPr>
           </w:p>
         </w:tc>
       </w:tr>

--- a/CITYSOURCE/广东/广东.docx
+++ b/CITYSOURCE/广东/广东.docx
@@ -264,7 +264,7 @@
           <w:p>
             <w:pPr>
               <w:rPr>
-                <w:rFonts w:asciiTheme="minorEastAsia" w:eastAsiaTheme="minorEastAsia" w:hAnsiTheme="minorEastAsia" w:hint="eastAsia"/>
+                <w:rFonts w:asciiTheme="minorEastAsia" w:eastAsiaTheme="minorEastAsia" w:hAnsiTheme="minorEastAsia"/>
                 <w:sz w:val="12"/>
                 <w:szCs w:val="16"/>
               </w:rPr>
@@ -286,7 +286,7 @@
           <w:p>
             <w:pPr>
               <w:rPr>
-                <w:rFonts w:asciiTheme="minorEastAsia" w:eastAsiaTheme="minorEastAsia" w:hAnsiTheme="minorEastAsia" w:hint="eastAsia"/>
+                <w:rFonts w:asciiTheme="minorEastAsia" w:eastAsiaTheme="minorEastAsia" w:hAnsiTheme="minorEastAsia"/>
                 <w:sz w:val="12"/>
                 <w:szCs w:val="16"/>
               </w:rPr>
@@ -364,7 +364,7 @@
           <w:p>
             <w:pPr>
               <w:rPr>
-                <w:rFonts w:asciiTheme="minorEastAsia" w:eastAsiaTheme="minorEastAsia" w:hAnsiTheme="minorEastAsia" w:hint="eastAsia"/>
+                <w:rFonts w:asciiTheme="minorEastAsia" w:eastAsiaTheme="minorEastAsia" w:hAnsiTheme="minorEastAsia"/>
                 <w:sz w:val="12"/>
                 <w:szCs w:val="16"/>
               </w:rPr>
@@ -386,7 +386,7 @@
           <w:p>
             <w:pPr>
               <w:rPr>
-                <w:rFonts w:asciiTheme="minorEastAsia" w:eastAsiaTheme="minorEastAsia" w:hAnsiTheme="minorEastAsia" w:hint="eastAsia"/>
+                <w:rFonts w:asciiTheme="minorEastAsia" w:eastAsiaTheme="minorEastAsia" w:hAnsiTheme="minorEastAsia"/>
                 <w:sz w:val="12"/>
                 <w:szCs w:val="16"/>
               </w:rPr>
@@ -410,7 +410,7 @@
           <w:p>
             <w:pPr>
               <w:rPr>
-                <w:rFonts w:asciiTheme="minorEastAsia" w:eastAsiaTheme="minorEastAsia" w:hAnsiTheme="minorEastAsia" w:hint="eastAsia"/>
+                <w:rFonts w:asciiTheme="minorEastAsia" w:eastAsiaTheme="minorEastAsia" w:hAnsiTheme="minorEastAsia"/>
                 <w:sz w:val="12"/>
                 <w:szCs w:val="16"/>
               </w:rPr>
@@ -432,7 +432,7 @@
           <w:p>
             <w:pPr>
               <w:rPr>
-                <w:rFonts w:asciiTheme="minorEastAsia" w:eastAsiaTheme="minorEastAsia" w:hAnsiTheme="minorEastAsia" w:hint="eastAsia"/>
+                <w:rFonts w:asciiTheme="minorEastAsia" w:eastAsiaTheme="minorEastAsia" w:hAnsiTheme="minorEastAsia"/>
                 <w:sz w:val="12"/>
                 <w:szCs w:val="16"/>
               </w:rPr>
@@ -542,7 +542,7 @@
           <w:p>
             <w:pPr>
               <w:rPr>
-                <w:rFonts w:asciiTheme="minorEastAsia" w:eastAsiaTheme="minorEastAsia" w:hAnsiTheme="minorEastAsia" w:hint="eastAsia"/>
+                <w:rFonts w:asciiTheme="minorEastAsia" w:eastAsiaTheme="minorEastAsia" w:hAnsiTheme="minorEastAsia"/>
                 <w:sz w:val="12"/>
                 <w:szCs w:val="16"/>
               </w:rPr>
@@ -564,7 +564,7 @@
           <w:p>
             <w:pPr>
               <w:rPr>
-                <w:rFonts w:asciiTheme="minorEastAsia" w:eastAsiaTheme="minorEastAsia" w:hAnsiTheme="minorEastAsia" w:hint="eastAsia"/>
+                <w:rFonts w:asciiTheme="minorEastAsia" w:eastAsiaTheme="minorEastAsia" w:hAnsiTheme="minorEastAsia"/>
                 <w:sz w:val="12"/>
                 <w:szCs w:val="16"/>
               </w:rPr>
@@ -588,7 +588,7 @@
           <w:p>
             <w:pPr>
               <w:rPr>
-                <w:rFonts w:asciiTheme="minorEastAsia" w:eastAsiaTheme="minorEastAsia" w:hAnsiTheme="minorEastAsia" w:hint="eastAsia"/>
+                <w:rFonts w:asciiTheme="minorEastAsia" w:eastAsiaTheme="minorEastAsia" w:hAnsiTheme="minorEastAsia"/>
                 <w:sz w:val="12"/>
                 <w:szCs w:val="16"/>
               </w:rPr>
@@ -618,7 +618,7 @@
           <w:p>
             <w:pPr>
               <w:rPr>
-                <w:rFonts w:asciiTheme="minorEastAsia" w:eastAsiaTheme="minorEastAsia" w:hAnsiTheme="minorEastAsia" w:hint="eastAsia"/>
+                <w:rFonts w:asciiTheme="minorEastAsia" w:eastAsiaTheme="minorEastAsia" w:hAnsiTheme="minorEastAsia"/>
                 <w:sz w:val="12"/>
                 <w:szCs w:val="16"/>
               </w:rPr>
@@ -722,7 +722,7 @@
           <w:p>
             <w:pPr>
               <w:rPr>
-                <w:rFonts w:asciiTheme="minorEastAsia" w:eastAsiaTheme="minorEastAsia" w:hAnsiTheme="minorEastAsia" w:hint="eastAsia"/>
+                <w:rFonts w:asciiTheme="minorEastAsia" w:eastAsiaTheme="minorEastAsia" w:hAnsiTheme="minorEastAsia"/>
                 <w:sz w:val="12"/>
                 <w:szCs w:val="16"/>
               </w:rPr>
@@ -753,7 +753,7 @@
           <w:p>
             <w:pPr>
               <w:rPr>
-                <w:rFonts w:asciiTheme="minorEastAsia" w:eastAsiaTheme="minorEastAsia" w:hAnsiTheme="minorEastAsia" w:hint="eastAsia"/>
+                <w:rFonts w:asciiTheme="minorEastAsia" w:eastAsiaTheme="minorEastAsia" w:hAnsiTheme="minorEastAsia"/>
                 <w:sz w:val="12"/>
                 <w:szCs w:val="16"/>
               </w:rPr>
@@ -777,7 +777,7 @@
           <w:p>
             <w:pPr>
               <w:rPr>
-                <w:rFonts w:asciiTheme="minorEastAsia" w:eastAsiaTheme="minorEastAsia" w:hAnsiTheme="minorEastAsia" w:hint="eastAsia"/>
+                <w:rFonts w:asciiTheme="minorEastAsia" w:eastAsiaTheme="minorEastAsia" w:hAnsiTheme="minorEastAsia"/>
                 <w:sz w:val="12"/>
                 <w:szCs w:val="16"/>
               </w:rPr>
@@ -860,7 +860,7 @@
           <w:p>
             <w:pPr>
               <w:rPr>
-                <w:rFonts w:asciiTheme="minorEastAsia" w:eastAsiaTheme="minorEastAsia" w:hAnsiTheme="minorEastAsia" w:hint="eastAsia"/>
+                <w:rFonts w:asciiTheme="minorEastAsia" w:eastAsiaTheme="minorEastAsia" w:hAnsiTheme="minorEastAsia"/>
                 <w:sz w:val="12"/>
                 <w:szCs w:val="16"/>
               </w:rPr>
@@ -898,7 +898,7 @@
           <w:p>
             <w:pPr>
               <w:rPr>
-                <w:rFonts w:asciiTheme="minorEastAsia" w:eastAsiaTheme="minorEastAsia" w:hAnsiTheme="minorEastAsia" w:hint="eastAsia"/>
+                <w:rFonts w:asciiTheme="minorEastAsia" w:eastAsiaTheme="minorEastAsia" w:hAnsiTheme="minorEastAsia"/>
                 <w:sz w:val="12"/>
                 <w:szCs w:val="16"/>
               </w:rPr>
@@ -922,7 +922,7 @@
           <w:p>
             <w:pPr>
               <w:rPr>
-                <w:rFonts w:asciiTheme="minorEastAsia" w:eastAsiaTheme="minorEastAsia" w:hAnsiTheme="minorEastAsia" w:hint="eastAsia"/>
+                <w:rFonts w:asciiTheme="minorEastAsia" w:eastAsiaTheme="minorEastAsia" w:hAnsiTheme="minorEastAsia"/>
                 <w:sz w:val="12"/>
                 <w:szCs w:val="16"/>
               </w:rPr>
@@ -1069,7 +1069,7 @@
           <w:p>
             <w:pPr>
               <w:rPr>
-                <w:rFonts w:asciiTheme="minorEastAsia" w:eastAsiaTheme="minorEastAsia" w:hAnsiTheme="minorEastAsia" w:hint="eastAsia"/>
+                <w:rFonts w:asciiTheme="minorEastAsia" w:eastAsiaTheme="minorEastAsia" w:hAnsiTheme="minorEastAsia"/>
                 <w:sz w:val="12"/>
                 <w:szCs w:val="16"/>
               </w:rPr>
@@ -1091,7 +1091,7 @@
           <w:p>
             <w:pPr>
               <w:rPr>
-                <w:rFonts w:asciiTheme="minorEastAsia" w:eastAsiaTheme="minorEastAsia" w:hAnsiTheme="minorEastAsia" w:hint="eastAsia"/>
+                <w:rFonts w:asciiTheme="minorEastAsia" w:eastAsiaTheme="minorEastAsia" w:hAnsiTheme="minorEastAsia"/>
                 <w:sz w:val="12"/>
                 <w:szCs w:val="16"/>
               </w:rPr>
@@ -1115,7 +1115,7 @@
           <w:p>
             <w:pPr>
               <w:rPr>
-                <w:rFonts w:asciiTheme="minorEastAsia" w:eastAsiaTheme="minorEastAsia" w:hAnsiTheme="minorEastAsia" w:hint="eastAsia"/>
+                <w:rFonts w:asciiTheme="minorEastAsia" w:eastAsiaTheme="minorEastAsia" w:hAnsiTheme="minorEastAsia"/>
                 <w:sz w:val="12"/>
                 <w:szCs w:val="16"/>
               </w:rPr>
@@ -1137,7 +1137,7 @@
           <w:p>
             <w:pPr>
               <w:rPr>
-                <w:rFonts w:asciiTheme="minorEastAsia" w:eastAsiaTheme="minorEastAsia" w:hAnsiTheme="minorEastAsia" w:hint="eastAsia"/>
+                <w:rFonts w:asciiTheme="minorEastAsia" w:eastAsiaTheme="minorEastAsia" w:hAnsiTheme="minorEastAsia"/>
                 <w:sz w:val="12"/>
                 <w:szCs w:val="16"/>
               </w:rPr>
@@ -1274,7 +1274,7 @@
           <w:p>
             <w:pPr>
               <w:rPr>
-                <w:rFonts w:asciiTheme="minorEastAsia" w:eastAsiaTheme="minorEastAsia" w:hAnsiTheme="minorEastAsia" w:hint="eastAsia"/>
+                <w:rFonts w:asciiTheme="minorEastAsia" w:eastAsiaTheme="minorEastAsia" w:hAnsiTheme="minorEastAsia"/>
                 <w:sz w:val="12"/>
                 <w:szCs w:val="16"/>
               </w:rPr>
@@ -1296,7 +1296,7 @@
           <w:p>
             <w:pPr>
               <w:rPr>
-                <w:rFonts w:asciiTheme="minorEastAsia" w:eastAsiaTheme="minorEastAsia" w:hAnsiTheme="minorEastAsia" w:hint="eastAsia"/>
+                <w:rFonts w:asciiTheme="minorEastAsia" w:eastAsiaTheme="minorEastAsia" w:hAnsiTheme="minorEastAsia"/>
                 <w:sz w:val="12"/>
                 <w:szCs w:val="16"/>
               </w:rPr>
@@ -1308,81 +1308,146 @@
                 <w:szCs w:val="16"/>
               </w:rPr>
               <w:t>7</w:t>
+            </w:r>
+          </w:p>
+        </w:tc>
+      </w:tr>
+      <w:tr>
+        <w:tc>
+          <w:tcPr>
+            <w:tcW w:w="1771" w:type="dxa"/>
+          </w:tcPr>
+          <w:p>
+            <w:pPr>
+              <w:rPr>
+                <w:rFonts w:eastAsiaTheme="minorEastAsia" w:hint="eastAsia"/>
+                <w:sz w:val="12"/>
+                <w:szCs w:val="16"/>
+              </w:rPr>
+            </w:pPr>
+            <w:r>
+              <w:rPr>
+                <w:rFonts w:eastAsiaTheme="minorEastAsia" w:hint="eastAsia"/>
+                <w:sz w:val="12"/>
+                <w:szCs w:val="16"/>
+              </w:rPr>
+              <w:t>广州</w:t>
+            </w:r>
+            <w:r>
+              <w:rPr>
+                <w:rFonts w:ascii="Damascus" w:eastAsiaTheme="minorEastAsia" w:hAnsi="Damascus" w:cs="Damascus" w:hint="eastAsia"/>
+                <w:sz w:val="12"/>
+                <w:szCs w:val="16"/>
+              </w:rPr>
+              <w:t>圆大厦</w:t>
+            </w:r>
+          </w:p>
+        </w:tc>
+        <w:tc>
+          <w:tcPr>
+            <w:tcW w:w="1771" w:type="dxa"/>
+          </w:tcPr>
+          <w:p>
+            <w:pPr>
+              <w:rPr>
+                <w:rFonts w:asciiTheme="minorEastAsia" w:eastAsiaTheme="minorEastAsia" w:hAnsiTheme="minorEastAsia" w:hint="eastAsia"/>
+                <w:sz w:val="12"/>
+                <w:szCs w:val="16"/>
+              </w:rPr>
+            </w:pPr>
+            <w:r>
+              <w:rPr>
+                <w:rFonts w:asciiTheme="minorEastAsia" w:eastAsiaTheme="minorEastAsia" w:hAnsiTheme="minorEastAsia" w:hint="eastAsia"/>
+                <w:sz w:val="12"/>
+                <w:szCs w:val="16"/>
+              </w:rPr>
+              <w:t>广州</w:t>
+            </w:r>
+          </w:p>
+        </w:tc>
+        <w:tc>
+          <w:tcPr>
+            <w:tcW w:w="1771" w:type="dxa"/>
+          </w:tcPr>
+          <w:p>
+            <w:pPr>
+              <w:rPr>
+                <w:rFonts w:asciiTheme="minorEastAsia" w:eastAsiaTheme="minorEastAsia" w:hAnsiTheme="minorEastAsia"/>
+                <w:sz w:val="12"/>
+                <w:szCs w:val="16"/>
+              </w:rPr>
+            </w:pPr>
+            <w:r>
+              <w:rPr>
+                <w:rFonts w:asciiTheme="minorEastAsia" w:eastAsiaTheme="minorEastAsia" w:hAnsiTheme="minorEastAsia"/>
+                <w:sz w:val="12"/>
+                <w:szCs w:val="16"/>
+              </w:rPr>
+              <w:t>广州圆大厦位于广东省广州市荔湾区白鹅潭经济圈最南端，是由意大利人约瑟夫设计的一座半圆形建筑物，呈“U”字形状。大楼将建成138米高、外圆直径146.6米、内圆直径47米的33层建筑。</w:t>
+            </w:r>
+          </w:p>
+          <w:p>
+            <w:pPr>
+              <w:rPr>
+                <w:rFonts w:asciiTheme="minorEastAsia" w:eastAsiaTheme="minorEastAsia" w:hAnsiTheme="minorEastAsia"/>
+                <w:sz w:val="12"/>
+                <w:szCs w:val="16"/>
+              </w:rPr>
+            </w:pPr>
+            <w:r>
+              <w:rPr>
+                <w:rFonts w:asciiTheme="minorEastAsia" w:eastAsiaTheme="minorEastAsia" w:hAnsiTheme="minorEastAsia"/>
+                <w:sz w:val="12"/>
+                <w:szCs w:val="16"/>
+              </w:rPr>
+              <w:t>“大楼形状像‘水轮车’，且与珠江水里的倒影形成‘8’字，寓意塑料交易风生水起。由于此建筑形似铜钱，网友称其为“铜钱大楼”。2013年9月24日，广州“铜钱大楼”经过10万元征名，已正式命名为“广州圆大厦”。2013年12月16日，广州珠江边的土豪金“圆大厦”正式落成。</w:t>
+            </w:r>
+          </w:p>
+        </w:tc>
+        <w:tc>
+          <w:tcPr>
+            <w:tcW w:w="1771" w:type="dxa"/>
+          </w:tcPr>
+          <w:p>
+            <w:pPr>
+              <w:rPr>
+                <w:rFonts w:asciiTheme="minorEastAsia" w:eastAsiaTheme="minorEastAsia" w:hAnsiTheme="minorEastAsia" w:hint="eastAsia"/>
+                <w:sz w:val="12"/>
+                <w:szCs w:val="16"/>
+              </w:rPr>
+            </w:pPr>
+            <w:r>
+              <w:rPr>
+                <w:rFonts w:asciiTheme="minorEastAsia" w:eastAsiaTheme="minorEastAsia" w:hAnsiTheme="minorEastAsia" w:hint="eastAsia"/>
+                <w:sz w:val="12"/>
+                <w:szCs w:val="16"/>
+              </w:rPr>
+              <w:t>GD_GZYDS_0,1</w:t>
+            </w:r>
+          </w:p>
+        </w:tc>
+        <w:tc>
+          <w:tcPr>
+            <w:tcW w:w="1772" w:type="dxa"/>
+          </w:tcPr>
+          <w:p>
+            <w:pPr>
+              <w:rPr>
+                <w:rFonts w:asciiTheme="minorEastAsia" w:eastAsiaTheme="minorEastAsia" w:hAnsiTheme="minorEastAsia" w:hint="eastAsia"/>
+                <w:sz w:val="12"/>
+                <w:szCs w:val="16"/>
+              </w:rPr>
+            </w:pPr>
+            <w:r>
+              <w:rPr>
+                <w:rFonts w:asciiTheme="minorEastAsia" w:eastAsiaTheme="minorEastAsia" w:hAnsiTheme="minorEastAsia" w:hint="eastAsia"/>
+                <w:sz w:val="12"/>
+                <w:szCs w:val="16"/>
+              </w:rPr>
+              <w:t>8</w:t>
             </w:r>
             <w:bookmarkStart w:id="0" w:name="_GoBack"/>
             <w:bookmarkEnd w:id="0"/>
-          </w:p>
-        </w:tc>
-      </w:tr>
-      <w:tr>
-        <w:tc>
-          <w:tcPr>
-            <w:tcW w:w="1771" w:type="dxa"/>
-          </w:tcPr>
-          <w:p>
-            <w:pPr>
-              <w:rPr>
-                <w:rFonts w:asciiTheme="minorEastAsia" w:eastAsiaTheme="minorEastAsia" w:hAnsiTheme="minorEastAsia"/>
-                <w:sz w:val="12"/>
-                <w:szCs w:val="16"/>
-              </w:rPr>
-            </w:pPr>
-          </w:p>
-        </w:tc>
-        <w:tc>
-          <w:tcPr>
-            <w:tcW w:w="1771" w:type="dxa"/>
-          </w:tcPr>
-          <w:p>
-            <w:pPr>
-              <w:rPr>
-                <w:rFonts w:asciiTheme="minorEastAsia" w:eastAsiaTheme="minorEastAsia" w:hAnsiTheme="minorEastAsia"/>
-                <w:sz w:val="12"/>
-                <w:szCs w:val="16"/>
-              </w:rPr>
-            </w:pPr>
-          </w:p>
-        </w:tc>
-        <w:tc>
-          <w:tcPr>
-            <w:tcW w:w="1771" w:type="dxa"/>
-          </w:tcPr>
-          <w:p>
-            <w:pPr>
-              <w:rPr>
-                <w:rFonts w:asciiTheme="minorEastAsia" w:eastAsiaTheme="minorEastAsia" w:hAnsiTheme="minorEastAsia"/>
-                <w:sz w:val="12"/>
-                <w:szCs w:val="16"/>
-              </w:rPr>
-            </w:pPr>
-          </w:p>
-        </w:tc>
-        <w:tc>
-          <w:tcPr>
-            <w:tcW w:w="1771" w:type="dxa"/>
-          </w:tcPr>
-          <w:p>
-            <w:pPr>
-              <w:rPr>
-                <w:rFonts w:asciiTheme="minorEastAsia" w:eastAsiaTheme="minorEastAsia" w:hAnsiTheme="minorEastAsia"/>
-                <w:sz w:val="12"/>
-                <w:szCs w:val="16"/>
-              </w:rPr>
-            </w:pPr>
-          </w:p>
-        </w:tc>
-        <w:tc>
-          <w:tcPr>
-            <w:tcW w:w="1772" w:type="dxa"/>
-          </w:tcPr>
-          <w:p>
-            <w:pPr>
-              <w:rPr>
-                <w:rFonts w:asciiTheme="minorEastAsia" w:eastAsiaTheme="minorEastAsia" w:hAnsiTheme="minorEastAsia"/>
-                <w:sz w:val="12"/>
-                <w:szCs w:val="16"/>
-              </w:rPr>
-            </w:pPr>
           </w:p>
         </w:tc>
       </w:tr>
